--- a/CapstoneFolder/취업/임시이력서/스타 프로세스.docx
+++ b/CapstoneFolder/취업/임시이력서/스타 프로세스.docx
@@ -1901,11 +1901,6 @@
     </w:tbl>
     <w:p/>
     <w:p>
-      <w:pPr>
-        <w:rPr>
-          <w:rFonts w:hint="eastAsia"/>
-        </w:rPr>
-      </w:pPr>
       <w:r>
         <w:rPr>
           <w:rFonts w:hint="eastAsia"/>
@@ -1968,20 +1963,22 @@
         <w:t xml:space="preserve"> 크로니클: 최적화, gradle 수정</w:t>
       </w:r>
     </w:p>
-    <w:p/>
+    <w:p>
+      <w:bookmarkStart w:id="0" w:name="_GoBack"/>
+      <w:bookmarkEnd w:id="0"/>
+    </w:p>
     <w:p>
       <w:pPr>
         <w:rPr>
           <w:b/>
-          <w:color w:val="00FF00"/>
+          <w:color w:val="0000FF"/>
         </w:rPr>
       </w:pPr>
-      <w:bookmarkStart w:id="0" w:name="_GoBack"/>
       <w:r>
         <w:rPr>
           <w:rFonts w:hint="eastAsia"/>
           <w:b/>
-          <w:color w:val="00FF00"/>
+          <w:color w:val="0000FF"/>
         </w:rPr>
         <w:t>&lt;</w:t>
       </w:r>
@@ -1989,7 +1986,7 @@
         <w:rPr>
           <w:rFonts w:hint="eastAsia"/>
           <w:b/>
-          <w:color w:val="00FF00"/>
+          <w:color w:val="0000FF"/>
         </w:rPr>
         <w:t>클라우드와 포톤</w:t>
       </w:r>
@@ -1997,7 +1994,7 @@
         <w:rPr>
           <w:rFonts w:hint="eastAsia"/>
           <w:b/>
-          <w:color w:val="00FF00"/>
+          <w:color w:val="0000FF"/>
         </w:rPr>
         <w:t>, 최적화</w:t>
       </w:r>
@@ -2005,7 +2002,7 @@
         <w:rPr>
           <w:rFonts w:hint="eastAsia"/>
           <w:b/>
-          <w:color w:val="00FF00"/>
+          <w:color w:val="0000FF"/>
         </w:rPr>
         <w:t xml:space="preserve"> 경험 </w:t>
       </w:r>
@@ -2013,7 +2010,7 @@
         <w:rPr>
           <w:rFonts w:hint="eastAsia"/>
           <w:b/>
-          <w:color w:val="00FF00"/>
+          <w:color w:val="0000FF"/>
         </w:rPr>
         <w:t>언급 필요</w:t>
       </w:r>
@@ -2021,19 +2018,12 @@
         <w:rPr>
           <w:rFonts w:hint="eastAsia"/>
           <w:b/>
-          <w:color w:val="00FF00"/>
+          <w:color w:val="0000FF"/>
         </w:rPr>
         <w:t>&gt;</w:t>
       </w:r>
     </w:p>
-    <w:bookmarkEnd w:id="0"/>
-    <w:p>
-      <w:pPr>
-        <w:rPr>
-          <w:rFonts w:hint="eastAsia"/>
-        </w:rPr>
-      </w:pPr>
-    </w:p>
+    <w:p/>
     <w:p>
       <w:r>
         <w:rPr>
